--- a/RMUTL_WORK/Teaching work/2025/เทอม_02/ENGCE121_Computer Architecture and Organization/Quiz_01/Quiz_01.docx
+++ b/RMUTL_WORK/Teaching work/2025/เทอม_02/ENGCE121_Computer Architecture and Organization/Quiz_01/Quiz_01.docx
@@ -5,7 +5,7 @@
     <w:p>
       <w:pPr>
         <w:rPr>
-          <w:rFonts w:ascii="TH SarabunPSK" w:hAnsi="TH SarabunPSK" w:cs="TH SarabunPSK" w:hint="cs"/>
+          <w:rFonts w:ascii="TH SarabunPSK" w:hAnsi="TH SarabunPSK" w:cs="TH SarabunPSK"/>
           <w:sz w:val="32"/>
           <w:szCs w:val="32"/>
         </w:rPr>
@@ -52,7 +52,7 @@
     <w:p>
       <w:pPr>
         <w:rPr>
-          <w:rFonts w:ascii="TH SarabunPSK" w:hAnsi="TH SarabunPSK" w:cs="TH SarabunPSK" w:hint="cs"/>
+          <w:rFonts w:ascii="TH SarabunPSK" w:hAnsi="TH SarabunPSK" w:cs="TH SarabunPSK"/>
           <w:sz w:val="32"/>
           <w:szCs w:val="32"/>
         </w:rPr>
@@ -80,7 +80,7 @@
     <w:p>
       <w:pPr>
         <w:rPr>
-          <w:rFonts w:ascii="TH SarabunPSK" w:hAnsi="TH SarabunPSK" w:cs="TH SarabunPSK" w:hint="cs"/>
+          <w:rFonts w:ascii="TH SarabunPSK" w:hAnsi="TH SarabunPSK" w:cs="TH SarabunPSK"/>
           <w:sz w:val="32"/>
           <w:szCs w:val="32"/>
         </w:rPr>
@@ -152,7 +152,7 @@
     <w:p>
       <w:pPr>
         <w:rPr>
-          <w:rFonts w:ascii="TH SarabunPSK" w:hAnsi="TH SarabunPSK" w:cs="TH SarabunPSK" w:hint="cs"/>
+          <w:rFonts w:ascii="TH SarabunPSK" w:hAnsi="TH SarabunPSK" w:cs="TH SarabunPSK"/>
           <w:sz w:val="32"/>
           <w:szCs w:val="32"/>
         </w:rPr>
@@ -174,7 +174,15 @@
           <w:sz w:val="32"/>
           <w:szCs w:val="32"/>
         </w:rPr>
-        <w:t xml:space="preserve"> ENGCC</w:t>
+        <w:t xml:space="preserve"> ENGC</w:t>
+      </w:r>
+      <w:r>
+        <w:rPr>
+          <w:rFonts w:ascii="TH SarabunPSK" w:hAnsi="TH SarabunPSK" w:cs="TH SarabunPSK"/>
+          <w:sz w:val="32"/>
+          <w:szCs w:val="32"/>
+        </w:rPr>
+        <w:t>E</w:t>
       </w:r>
       <w:r>
         <w:rPr>
@@ -205,7 +213,7 @@
     <w:p>
       <w:pPr>
         <w:rPr>
-          <w:rFonts w:ascii="TH SarabunPSK" w:hAnsi="TH SarabunPSK" w:cs="TH SarabunPSK" w:hint="cs"/>
+          <w:rFonts w:ascii="TH SarabunPSK" w:hAnsi="TH SarabunPSK" w:cs="TH SarabunPSK"/>
           <w:sz w:val="32"/>
           <w:szCs w:val="32"/>
         </w:rPr>
@@ -231,12 +239,20 @@
       </w:r>
       <w:r>
         <w:rPr>
-          <w:rFonts w:ascii="TH SarabunPSK" w:hAnsi="TH SarabunPSK" w:cs="TH SarabunPSK" w:hint="cs"/>
-          <w:sz w:val="32"/>
-          <w:szCs w:val="32"/>
-          <w:cs/>
-        </w:rPr>
-        <w:t>90</w:t>
+          <w:rFonts w:ascii="TH SarabunPSK" w:hAnsi="TH SarabunPSK" w:cs="TH SarabunPSK"/>
+          <w:sz w:val="32"/>
+          <w:szCs w:val="32"/>
+        </w:rPr>
+        <w:t>12</w:t>
+      </w:r>
+      <w:r>
+        <w:rPr>
+          <w:rFonts w:ascii="TH SarabunPSK" w:hAnsi="TH SarabunPSK" w:cs="TH SarabunPSK" w:hint="cs"/>
+          <w:sz w:val="32"/>
+          <w:szCs w:val="32"/>
+          <w:cs/>
+        </w:rPr>
+        <w:t>0</w:t>
       </w:r>
       <w:r>
         <w:rPr>
@@ -259,7 +275,7 @@
     <w:p>
       <w:pPr>
         <w:rPr>
-          <w:rFonts w:ascii="TH SarabunPSK" w:hAnsi="TH SarabunPSK" w:cs="TH SarabunPSK" w:hint="cs"/>
+          <w:rFonts w:ascii="TH SarabunPSK" w:hAnsi="TH SarabunPSK" w:cs="TH SarabunPSK"/>
           <w:sz w:val="32"/>
           <w:szCs w:val="32"/>
         </w:rPr>
@@ -313,7 +329,7 @@
     <w:p>
       <w:pPr>
         <w:rPr>
-          <w:rFonts w:ascii="TH SarabunPSK" w:hAnsi="TH SarabunPSK" w:cs="TH SarabunPSK" w:hint="cs"/>
+          <w:rFonts w:ascii="TH SarabunPSK" w:hAnsi="TH SarabunPSK" w:cs="TH SarabunPSK"/>
           <w:sz w:val="32"/>
           <w:szCs w:val="32"/>
         </w:rPr>
@@ -332,8 +348,13 @@
     </w:p>
     <w:p>
       <w:pPr>
-        <w:rPr>
-          <w:rFonts w:ascii="TH SarabunPSK" w:hAnsi="TH SarabunPSK" w:cs="TH SarabunPSK" w:hint="cs"/>
+        <w:pStyle w:val="ListParagraph"/>
+        <w:numPr>
+          <w:ilvl w:val="0"/>
+          <w:numId w:val="6"/>
+        </w:numPr>
+        <w:rPr>
+          <w:rFonts w:ascii="TH SarabunPSK" w:hAnsi="TH SarabunPSK" w:cs="TH SarabunPSK"/>
           <w:sz w:val="32"/>
           <w:szCs w:val="32"/>
         </w:rPr>
@@ -401,8 +422,13 @@
     </w:p>
     <w:p>
       <w:pPr>
-        <w:rPr>
-          <w:rFonts w:ascii="TH SarabunPSK" w:hAnsi="TH SarabunPSK" w:cs="TH SarabunPSK" w:hint="cs"/>
+        <w:pStyle w:val="ListParagraph"/>
+        <w:numPr>
+          <w:ilvl w:val="0"/>
+          <w:numId w:val="6"/>
+        </w:numPr>
+        <w:rPr>
+          <w:rFonts w:ascii="TH SarabunPSK" w:hAnsi="TH SarabunPSK" w:cs="TH SarabunPSK"/>
           <w:sz w:val="32"/>
           <w:szCs w:val="32"/>
         </w:rPr>
@@ -419,8 +445,13 @@
     </w:p>
     <w:p>
       <w:pPr>
-        <w:rPr>
-          <w:rFonts w:ascii="TH SarabunPSK" w:hAnsi="TH SarabunPSK" w:cs="TH SarabunPSK" w:hint="cs"/>
+        <w:pStyle w:val="ListParagraph"/>
+        <w:numPr>
+          <w:ilvl w:val="0"/>
+          <w:numId w:val="6"/>
+        </w:numPr>
+        <w:rPr>
+          <w:rFonts w:ascii="TH SarabunPSK" w:hAnsi="TH SarabunPSK" w:cs="TH SarabunPSK"/>
           <w:sz w:val="32"/>
           <w:szCs w:val="32"/>
         </w:rPr>
@@ -437,8 +468,13 @@
     </w:p>
     <w:p>
       <w:pPr>
-        <w:rPr>
-          <w:rFonts w:ascii="TH SarabunPSK" w:hAnsi="TH SarabunPSK" w:cs="TH SarabunPSK" w:hint="cs"/>
+        <w:pStyle w:val="ListParagraph"/>
+        <w:numPr>
+          <w:ilvl w:val="0"/>
+          <w:numId w:val="6"/>
+        </w:numPr>
+        <w:rPr>
+          <w:rFonts w:ascii="TH SarabunPSK" w:hAnsi="TH SarabunPSK" w:cs="TH SarabunPSK"/>
           <w:sz w:val="32"/>
           <w:szCs w:val="32"/>
         </w:rPr>
@@ -455,8 +491,13 @@
     </w:p>
     <w:p>
       <w:pPr>
-        <w:rPr>
-          <w:rFonts w:ascii="TH SarabunPSK" w:hAnsi="TH SarabunPSK" w:cs="TH SarabunPSK" w:hint="cs"/>
+        <w:pStyle w:val="ListParagraph"/>
+        <w:numPr>
+          <w:ilvl w:val="0"/>
+          <w:numId w:val="6"/>
+        </w:numPr>
+        <w:rPr>
+          <w:rFonts w:ascii="TH SarabunPSK" w:hAnsi="TH SarabunPSK" w:cs="TH SarabunPSK"/>
           <w:sz w:val="32"/>
           <w:szCs w:val="32"/>
         </w:rPr>
@@ -474,79 +515,88 @@
     <w:p>
       <w:pPr>
         <w:rPr>
-          <w:rFonts w:ascii="TH SarabunPSK" w:hAnsi="TH SarabunPSK" w:cs="TH SarabunPSK" w:hint="cs"/>
-          <w:sz w:val="32"/>
-          <w:szCs w:val="32"/>
-        </w:rPr>
-      </w:pPr>
-    </w:p>
-    <w:p>
-      <w:pPr>
-        <w:rPr>
-          <w:rFonts w:ascii="TH SarabunPSK" w:hAnsi="TH SarabunPSK" w:cs="TH SarabunPSK" w:hint="cs"/>
-          <w:sz w:val="32"/>
-          <w:szCs w:val="32"/>
-        </w:rPr>
-      </w:pPr>
-    </w:p>
-    <w:p>
-      <w:pPr>
-        <w:rPr>
-          <w:rFonts w:ascii="TH SarabunPSK" w:hAnsi="TH SarabunPSK" w:cs="TH SarabunPSK" w:hint="cs"/>
-          <w:sz w:val="32"/>
-          <w:szCs w:val="32"/>
-        </w:rPr>
-      </w:pPr>
-    </w:p>
-    <w:p>
-      <w:pPr>
-        <w:rPr>
-          <w:rFonts w:ascii="TH SarabunPSK" w:hAnsi="TH SarabunPSK" w:cs="TH SarabunPSK" w:hint="cs"/>
-          <w:sz w:val="32"/>
-          <w:szCs w:val="32"/>
-        </w:rPr>
-      </w:pPr>
-    </w:p>
-    <w:p>
-      <w:pPr>
-        <w:rPr>
-          <w:rFonts w:ascii="TH SarabunPSK" w:hAnsi="TH SarabunPSK" w:cs="TH SarabunPSK" w:hint="cs"/>
-          <w:sz w:val="32"/>
-          <w:szCs w:val="32"/>
-        </w:rPr>
-      </w:pPr>
-    </w:p>
-    <w:p>
-      <w:pPr>
-        <w:rPr>
-          <w:rFonts w:ascii="TH SarabunPSK" w:hAnsi="TH SarabunPSK" w:cs="TH SarabunPSK" w:hint="cs"/>
-          <w:sz w:val="32"/>
-          <w:szCs w:val="32"/>
-        </w:rPr>
-      </w:pPr>
-    </w:p>
-    <w:p>
-      <w:pPr>
-        <w:rPr>
-          <w:rFonts w:ascii="TH SarabunPSK" w:hAnsi="TH SarabunPSK" w:cs="TH SarabunPSK" w:hint="cs"/>
-          <w:sz w:val="32"/>
-          <w:szCs w:val="32"/>
-        </w:rPr>
-      </w:pPr>
-    </w:p>
-    <w:p>
-      <w:pPr>
-        <w:rPr>
-          <w:rFonts w:ascii="TH SarabunPSK" w:hAnsi="TH SarabunPSK" w:cs="TH SarabunPSK" w:hint="cs"/>
-          <w:sz w:val="32"/>
-          <w:szCs w:val="32"/>
-        </w:rPr>
-      </w:pPr>
-    </w:p>
-    <w:p>
-      <w:pPr>
-        <w:rPr>
-          <w:rFonts w:ascii="TH SarabunPSK" w:hAnsi="TH SarabunPSK" w:cs="TH SarabunPSK" w:hint="cs"/>
+          <w:rFonts w:ascii="TH SarabunPSK" w:hAnsi="TH SarabunPSK" w:cs="TH SarabunPSK"/>
+          <w:sz w:val="32"/>
+          <w:szCs w:val="32"/>
+        </w:rPr>
+      </w:pPr>
+    </w:p>
+    <w:p>
+      <w:pPr>
+        <w:rPr>
+          <w:rFonts w:ascii="TH SarabunPSK" w:hAnsi="TH SarabunPSK" w:cs="TH SarabunPSK"/>
+          <w:sz w:val="32"/>
+          <w:szCs w:val="32"/>
+        </w:rPr>
+      </w:pPr>
+    </w:p>
+    <w:p>
+      <w:pPr>
+        <w:rPr>
+          <w:rFonts w:ascii="TH SarabunPSK" w:hAnsi="TH SarabunPSK" w:cs="TH SarabunPSK"/>
+          <w:sz w:val="32"/>
+          <w:szCs w:val="32"/>
+        </w:rPr>
+      </w:pPr>
+    </w:p>
+    <w:p>
+      <w:pPr>
+        <w:rPr>
+          <w:rFonts w:ascii="TH SarabunPSK" w:hAnsi="TH SarabunPSK" w:cs="TH SarabunPSK"/>
+          <w:sz w:val="32"/>
+          <w:szCs w:val="32"/>
+        </w:rPr>
+      </w:pPr>
+    </w:p>
+    <w:p>
+      <w:pPr>
+        <w:rPr>
+          <w:rFonts w:ascii="TH SarabunPSK" w:hAnsi="TH SarabunPSK" w:cs="TH SarabunPSK"/>
+          <w:sz w:val="32"/>
+          <w:szCs w:val="32"/>
+        </w:rPr>
+      </w:pPr>
+    </w:p>
+    <w:p>
+      <w:pPr>
+        <w:rPr>
+          <w:rFonts w:ascii="TH SarabunPSK" w:hAnsi="TH SarabunPSK" w:cs="TH SarabunPSK"/>
+          <w:sz w:val="32"/>
+          <w:szCs w:val="32"/>
+        </w:rPr>
+      </w:pPr>
+    </w:p>
+    <w:p>
+      <w:pPr>
+        <w:rPr>
+          <w:rFonts w:ascii="TH SarabunPSK" w:hAnsi="TH SarabunPSK" w:cs="TH SarabunPSK"/>
+          <w:sz w:val="32"/>
+          <w:szCs w:val="32"/>
+        </w:rPr>
+      </w:pPr>
+    </w:p>
+    <w:p>
+      <w:pPr>
+        <w:rPr>
+          <w:rFonts w:ascii="TH SarabunPSK" w:hAnsi="TH SarabunPSK" w:cs="TH SarabunPSK"/>
+          <w:sz w:val="32"/>
+          <w:szCs w:val="32"/>
+        </w:rPr>
+      </w:pPr>
+    </w:p>
+    <w:p>
+      <w:pPr>
+        <w:rPr>
+          <w:rFonts w:ascii="TH SarabunPSK" w:hAnsi="TH SarabunPSK" w:cs="TH SarabunPSK"/>
+          <w:sz w:val="32"/>
+          <w:szCs w:val="32"/>
+        </w:rPr>
+      </w:pPr>
+    </w:p>
+    <w:p>
+      <w:pPr>
+        <w:rPr>
+          <w:rFonts w:ascii="TH SarabunPSK" w:hAnsi="TH SarabunPSK" w:cs="TH SarabunPSK"/>
           <w:sz w:val="32"/>
           <w:szCs w:val="32"/>
         </w:rPr>
@@ -594,7 +644,7 @@
     <w:p>
       <w:pPr>
         <w:rPr>
-          <w:rFonts w:ascii="TH SarabunPSK" w:hAnsi="TH SarabunPSK" w:cs="TH SarabunPSK" w:hint="cs"/>
+          <w:rFonts w:ascii="TH SarabunPSK" w:hAnsi="TH SarabunPSK" w:cs="TH SarabunPSK"/>
           <w:b/>
           <w:bCs/>
           <w:sz w:val="32"/>
@@ -658,14 +708,14 @@
     <w:p>
       <w:pPr>
         <w:rPr>
-          <w:rFonts w:ascii="TH SarabunPSK" w:hAnsi="TH SarabunPSK" w:cs="TH SarabunPSK" w:hint="cs"/>
-          <w:sz w:val="32"/>
-          <w:szCs w:val="32"/>
-        </w:rPr>
-      </w:pPr>
-      <w:r>
-        <w:rPr>
-          <w:rStyle w:val="af"/>
+          <w:rFonts w:ascii="TH SarabunPSK" w:hAnsi="TH SarabunPSK" w:cs="TH SarabunPSK"/>
+          <w:sz w:val="32"/>
+          <w:szCs w:val="32"/>
+        </w:rPr>
+      </w:pPr>
+      <w:r>
+        <w:rPr>
+          <w:rStyle w:val="Strong"/>
           <w:rFonts w:ascii="TH SarabunPSK" w:hAnsi="TH SarabunPSK" w:cs="TH SarabunPSK" w:hint="cs"/>
           <w:sz w:val="32"/>
           <w:szCs w:val="32"/>
@@ -693,7 +743,7 @@
     </w:p>
     <w:p>
       <w:pPr>
-        <w:pStyle w:val="a9"/>
+        <w:pStyle w:val="ListParagraph"/>
         <w:numPr>
           <w:ilvl w:val="1"/>
           <w:numId w:val="1"/>
@@ -723,7 +773,7 @@
       </w:r>
       <w:r>
         <w:rPr>
-          <w:rStyle w:val="af"/>
+          <w:rStyle w:val="Strong"/>
           <w:rFonts w:ascii="TH SarabunPSK" w:hAnsi="TH SarabunPSK" w:cs="TH SarabunPSK" w:hint="cs"/>
           <w:sz w:val="32"/>
           <w:szCs w:val="32"/>
@@ -757,7 +807,7 @@
       </w:r>
       <w:r>
         <w:rPr>
-          <w:rStyle w:val="af"/>
+          <w:rStyle w:val="Strong"/>
           <w:rFonts w:ascii="TH SarabunPSK" w:hAnsi="TH SarabunPSK" w:cs="TH SarabunPSK" w:hint="cs"/>
           <w:sz w:val="32"/>
           <w:szCs w:val="32"/>
@@ -843,7 +893,7 @@
     </w:p>
     <w:p>
       <w:pPr>
-        <w:pStyle w:val="a9"/>
+        <w:pStyle w:val="ListParagraph"/>
         <w:numPr>
           <w:ilvl w:val="1"/>
           <w:numId w:val="1"/>
@@ -873,7 +923,7 @@
       </w:r>
       <w:r>
         <w:rPr>
-          <w:rStyle w:val="af"/>
+          <w:rStyle w:val="Strong"/>
           <w:rFonts w:ascii="TH SarabunPSK" w:hAnsi="TH SarabunPSK" w:cs="TH SarabunPSK" w:hint="cs"/>
           <w:sz w:val="32"/>
           <w:szCs w:val="32"/>
@@ -942,13 +992,13 @@
     </w:p>
     <w:p>
       <w:pPr>
-        <w:pStyle w:val="a9"/>
+        <w:pStyle w:val="ListParagraph"/>
         <w:numPr>
           <w:ilvl w:val="1"/>
           <w:numId w:val="1"/>
         </w:numPr>
         <w:rPr>
-          <w:rFonts w:ascii="TH SarabunPSK" w:hAnsi="TH SarabunPSK" w:cs="TH SarabunPSK" w:hint="cs"/>
+          <w:rFonts w:ascii="TH SarabunPSK" w:hAnsi="TH SarabunPSK" w:cs="TH SarabunPSK"/>
           <w:sz w:val="32"/>
           <w:szCs w:val="32"/>
         </w:rPr>
@@ -972,7 +1022,7 @@
       </w:r>
       <w:r>
         <w:rPr>
-          <w:rStyle w:val="af"/>
+          <w:rStyle w:val="Strong"/>
           <w:rFonts w:ascii="TH SarabunPSK" w:hAnsi="TH SarabunPSK" w:cs="TH SarabunPSK" w:hint="cs"/>
           <w:sz w:val="32"/>
           <w:szCs w:val="32"/>
@@ -1025,7 +1075,7 @@
     <w:p>
       <w:pPr>
         <w:rPr>
-          <w:rFonts w:ascii="TH SarabunPSK" w:hAnsi="TH SarabunPSK" w:cs="TH SarabunPSK" w:hint="cs"/>
+          <w:rFonts w:ascii="TH SarabunPSK" w:hAnsi="TH SarabunPSK" w:cs="TH SarabunPSK"/>
           <w:b/>
           <w:bCs/>
           <w:sz w:val="32"/>
@@ -1132,7 +1182,7 @@
       <w:pPr>
         <w:ind w:firstLine="720"/>
         <w:rPr>
-          <w:rFonts w:ascii="TH SarabunPSK" w:hAnsi="TH SarabunPSK" w:cs="TH SarabunPSK" w:hint="cs"/>
+          <w:rFonts w:ascii="TH SarabunPSK" w:hAnsi="TH SarabunPSK" w:cs="TH SarabunPSK"/>
           <w:sz w:val="32"/>
           <w:szCs w:val="32"/>
         </w:rPr>
@@ -1168,7 +1218,7 @@
       <w:pPr>
         <w:ind w:left="720" w:firstLine="720"/>
         <w:rPr>
-          <w:rFonts w:ascii="TH SarabunPSK" w:hAnsi="TH SarabunPSK" w:cs="TH SarabunPSK" w:hint="cs"/>
+          <w:rFonts w:ascii="TH SarabunPSK" w:hAnsi="TH SarabunPSK" w:cs="TH SarabunPSK"/>
           <w:sz w:val="32"/>
           <w:szCs w:val="32"/>
         </w:rPr>
@@ -1221,7 +1271,7 @@
       <w:pPr>
         <w:ind w:left="720" w:firstLine="720"/>
         <w:rPr>
-          <w:rFonts w:ascii="TH SarabunPSK" w:hAnsi="TH SarabunPSK" w:cs="TH SarabunPSK" w:hint="cs"/>
+          <w:rFonts w:ascii="TH SarabunPSK" w:hAnsi="TH SarabunPSK" w:cs="TH SarabunPSK"/>
           <w:sz w:val="32"/>
           <w:szCs w:val="32"/>
         </w:rPr>
@@ -1255,7 +1305,7 @@
     </w:p>
     <w:p>
       <w:pPr>
-        <w:pStyle w:val="a9"/>
+        <w:pStyle w:val="ListParagraph"/>
         <w:numPr>
           <w:ilvl w:val="1"/>
           <w:numId w:val="2"/>
@@ -1285,7 +1335,7 @@
       </w:r>
       <w:r>
         <w:rPr>
-          <w:rStyle w:val="af"/>
+          <w:rStyle w:val="Strong"/>
           <w:rFonts w:ascii="TH SarabunPSK" w:hAnsi="TH SarabunPSK" w:cs="TH SarabunPSK" w:hint="cs"/>
           <w:sz w:val="32"/>
           <w:szCs w:val="32"/>
@@ -1319,7 +1369,7 @@
       </w:r>
       <w:r>
         <w:rPr>
-          <w:rStyle w:val="af"/>
+          <w:rStyle w:val="Strong"/>
           <w:rFonts w:ascii="TH SarabunPSK" w:hAnsi="TH SarabunPSK" w:cs="TH SarabunPSK" w:hint="cs"/>
           <w:sz w:val="32"/>
           <w:szCs w:val="32"/>
@@ -1371,7 +1421,7 @@
     </w:p>
     <w:p>
       <w:pPr>
-        <w:pStyle w:val="a9"/>
+        <w:pStyle w:val="ListParagraph"/>
         <w:numPr>
           <w:ilvl w:val="1"/>
           <w:numId w:val="2"/>
@@ -1527,7 +1577,7 @@
       </w:r>
       <w:r>
         <w:rPr>
-          <w:rStyle w:val="af"/>
+          <w:rStyle w:val="Strong"/>
           <w:rFonts w:ascii="TH SarabunPSK" w:hAnsi="TH SarabunPSK" w:cs="TH SarabunPSK" w:hint="cs"/>
           <w:sz w:val="32"/>
           <w:szCs w:val="32"/>
@@ -1579,7 +1629,7 @@
     </w:p>
     <w:p>
       <w:pPr>
-        <w:pStyle w:val="a9"/>
+        <w:pStyle w:val="ListParagraph"/>
         <w:numPr>
           <w:ilvl w:val="1"/>
           <w:numId w:val="2"/>
@@ -1714,7 +1764,7 @@
     <w:p>
       <w:pPr>
         <w:rPr>
-          <w:rFonts w:ascii="TH SarabunPSK" w:hAnsi="TH SarabunPSK" w:cs="TH SarabunPSK" w:hint="cs"/>
+          <w:rFonts w:ascii="TH SarabunPSK" w:hAnsi="TH SarabunPSK" w:cs="TH SarabunPSK"/>
           <w:sz w:val="32"/>
           <w:szCs w:val="32"/>
         </w:rPr>
@@ -1773,7 +1823,7 @@
     <w:p>
       <w:pPr>
         <w:rPr>
-          <w:rFonts w:ascii="TH SarabunPSK" w:hAnsi="TH SarabunPSK" w:cs="TH SarabunPSK" w:hint="cs"/>
+          <w:rFonts w:ascii="TH SarabunPSK" w:hAnsi="TH SarabunPSK" w:cs="TH SarabunPSK"/>
           <w:b/>
           <w:bCs/>
           <w:sz w:val="32"/>
@@ -1830,31 +1880,7 @@
           <w:szCs w:val="32"/>
           <w:cs/>
         </w:rPr>
-        <w:t>แบบวิเคราะห์ + คำนวณสปีดอ</w:t>
-      </w:r>
-      <w:proofErr w:type="spellStart"/>
-      <w:r>
-        <w:rPr>
-          <w:rFonts w:ascii="TH SarabunPSK" w:hAnsi="TH SarabunPSK" w:cs="TH SarabunPSK" w:hint="cs"/>
-          <w:b/>
-          <w:bCs/>
-          <w:sz w:val="32"/>
-          <w:szCs w:val="32"/>
-          <w:cs/>
-        </w:rPr>
-        <w:t>ัป</w:t>
-      </w:r>
-      <w:proofErr w:type="spellEnd"/>
-      <w:r>
-        <w:rPr>
-          <w:rFonts w:ascii="TH SarabunPSK" w:hAnsi="TH SarabunPSK" w:cs="TH SarabunPSK" w:hint="cs"/>
-          <w:b/>
-          <w:bCs/>
-          <w:sz w:val="32"/>
-          <w:szCs w:val="32"/>
-          <w:cs/>
-        </w:rPr>
-        <w:t>ง่าย (</w:t>
+        <w:t>แบบวิเคราะห์ + คำนวณสปีดอัปง่าย (</w:t>
       </w:r>
       <w:r>
         <w:rPr>
@@ -1881,7 +1907,7 @@
     <w:p>
       <w:pPr>
         <w:rPr>
-          <w:rFonts w:ascii="TH SarabunPSK" w:hAnsi="TH SarabunPSK" w:cs="TH SarabunPSK" w:hint="cs"/>
+          <w:rFonts w:ascii="TH SarabunPSK" w:hAnsi="TH SarabunPSK" w:cs="TH SarabunPSK"/>
           <w:sz w:val="32"/>
           <w:szCs w:val="32"/>
         </w:rPr>
@@ -1922,7 +1948,7 @@
       </w:r>
       <w:r>
         <w:rPr>
-          <w:rStyle w:val="af"/>
+          <w:rStyle w:val="Strong"/>
           <w:rFonts w:ascii="TH SarabunPSK" w:hAnsi="TH SarabunPSK" w:cs="TH SarabunPSK" w:hint="cs"/>
           <w:sz w:val="32"/>
           <w:szCs w:val="32"/>
@@ -1957,7 +1983,7 @@
     </w:p>
     <w:p>
       <w:pPr>
-        <w:pStyle w:val="a9"/>
+        <w:pStyle w:val="ListParagraph"/>
         <w:numPr>
           <w:ilvl w:val="1"/>
           <w:numId w:val="3"/>
@@ -2004,7 +2030,7 @@
       </w:r>
       <w:r>
         <w:rPr>
-          <w:rStyle w:val="af"/>
+          <w:rStyle w:val="Strong"/>
           <w:rFonts w:ascii="TH SarabunPSK" w:hAnsi="TH SarabunPSK" w:cs="TH SarabunPSK" w:hint="cs"/>
           <w:sz w:val="32"/>
           <w:szCs w:val="32"/>
@@ -2013,7 +2039,7 @@
       </w:r>
       <w:r>
         <w:rPr>
-          <w:rStyle w:val="af"/>
+          <w:rStyle w:val="Strong"/>
           <w:rFonts w:ascii="TH SarabunPSK" w:hAnsi="TH SarabunPSK" w:cs="TH SarabunPSK" w:hint="cs"/>
           <w:sz w:val="32"/>
           <w:szCs w:val="32"/>
@@ -2100,7 +2126,7 @@
     </w:p>
     <w:p>
       <w:pPr>
-        <w:pStyle w:val="a9"/>
+        <w:pStyle w:val="ListParagraph"/>
         <w:numPr>
           <w:ilvl w:val="1"/>
           <w:numId w:val="3"/>
@@ -2118,27 +2144,7 @@
           <w:szCs w:val="32"/>
           <w:cs/>
         </w:rPr>
-        <w:t>อธิบายเชิงวิเคราะห์ว่า “ทำไมสปีดอ</w:t>
-      </w:r>
-      <w:proofErr w:type="spellStart"/>
-      <w:r>
-        <w:rPr>
-          <w:rFonts w:ascii="TH SarabunPSK" w:hAnsi="TH SarabunPSK" w:cs="TH SarabunPSK" w:hint="cs"/>
-          <w:sz w:val="32"/>
-          <w:szCs w:val="32"/>
-          <w:cs/>
-        </w:rPr>
-        <w:t>ัป</w:t>
-      </w:r>
-      <w:proofErr w:type="spellEnd"/>
-      <w:r>
-        <w:rPr>
-          <w:rFonts w:ascii="TH SarabunPSK" w:hAnsi="TH SarabunPSK" w:cs="TH SarabunPSK" w:hint="cs"/>
-          <w:sz w:val="32"/>
-          <w:szCs w:val="32"/>
-          <w:cs/>
-        </w:rPr>
-        <w:t>รวมถึงมีเพดาน” แม้จะเร่งเฉพาะส่วนให้เร็วมาก ๆ (</w:t>
+        <w:t>อธิบายเชิงวิเคราะห์ว่า “ทำไมสปีดอัปรวมถึงมีเพดาน” แม้จะเร่งเฉพาะส่วนให้เร็วมาก ๆ (</w:t>
       </w:r>
       <w:r>
         <w:rPr>
@@ -2168,13 +2174,13 @@
     </w:p>
     <w:p>
       <w:pPr>
-        <w:pStyle w:val="a9"/>
+        <w:pStyle w:val="ListParagraph"/>
         <w:numPr>
           <w:ilvl w:val="1"/>
           <w:numId w:val="3"/>
         </w:numPr>
         <w:rPr>
-          <w:rFonts w:ascii="TH SarabunPSK" w:hAnsi="TH SarabunPSK" w:cs="TH SarabunPSK" w:hint="cs"/>
+          <w:rFonts w:ascii="TH SarabunPSK" w:hAnsi="TH SarabunPSK" w:cs="TH SarabunPSK"/>
           <w:sz w:val="32"/>
           <w:szCs w:val="32"/>
         </w:rPr>
@@ -2226,7 +2232,7 @@
     <w:p>
       <w:pPr>
         <w:rPr>
-          <w:rFonts w:ascii="TH SarabunPSK" w:hAnsi="TH SarabunPSK" w:cs="TH SarabunPSK" w:hint="cs"/>
+          <w:rFonts w:ascii="TH SarabunPSK" w:hAnsi="TH SarabunPSK" w:cs="TH SarabunPSK"/>
           <w:b/>
           <w:bCs/>
           <w:sz w:val="32"/>
@@ -2289,7 +2295,7 @@
     <w:p>
       <w:pPr>
         <w:rPr>
-          <w:rFonts w:ascii="TH SarabunPSK" w:hAnsi="TH SarabunPSK" w:cs="TH SarabunPSK" w:hint="cs"/>
+          <w:rFonts w:ascii="TH SarabunPSK" w:hAnsi="TH SarabunPSK" w:cs="TH SarabunPSK"/>
           <w:sz w:val="32"/>
           <w:szCs w:val="32"/>
         </w:rPr>
@@ -2323,7 +2329,7 @@
     </w:p>
     <w:p>
       <w:pPr>
-        <w:pStyle w:val="a9"/>
+        <w:pStyle w:val="ListParagraph"/>
         <w:numPr>
           <w:ilvl w:val="1"/>
           <w:numId w:val="4"/>
@@ -2353,7 +2359,7 @@
       </w:r>
       <w:r>
         <w:rPr>
-          <w:rStyle w:val="af"/>
+          <w:rStyle w:val="Strong"/>
           <w:rFonts w:ascii="TH SarabunPSK" w:hAnsi="TH SarabunPSK" w:cs="TH SarabunPSK" w:hint="cs"/>
           <w:sz w:val="32"/>
           <w:szCs w:val="32"/>
@@ -2405,7 +2411,7 @@
     </w:p>
     <w:p>
       <w:pPr>
-        <w:pStyle w:val="a9"/>
+        <w:pStyle w:val="ListParagraph"/>
         <w:numPr>
           <w:ilvl w:val="1"/>
           <w:numId w:val="4"/>
@@ -2435,7 +2441,7 @@
       </w:r>
       <w:r>
         <w:rPr>
-          <w:rStyle w:val="af"/>
+          <w:rStyle w:val="Strong"/>
           <w:rFonts w:ascii="TH SarabunPSK" w:hAnsi="TH SarabunPSK" w:cs="TH SarabunPSK" w:hint="cs"/>
           <w:sz w:val="32"/>
           <w:szCs w:val="32"/>
@@ -2469,7 +2475,7 @@
       </w:r>
       <w:r>
         <w:rPr>
-          <w:rStyle w:val="af"/>
+          <w:rStyle w:val="Strong"/>
           <w:rFonts w:ascii="TH SarabunPSK" w:hAnsi="TH SarabunPSK" w:cs="TH SarabunPSK" w:hint="cs"/>
           <w:sz w:val="32"/>
           <w:szCs w:val="32"/>
@@ -2572,13 +2578,13 @@
     </w:p>
     <w:p>
       <w:pPr>
-        <w:pStyle w:val="a9"/>
+        <w:pStyle w:val="ListParagraph"/>
         <w:numPr>
           <w:ilvl w:val="1"/>
           <w:numId w:val="4"/>
         </w:numPr>
         <w:rPr>
-          <w:rFonts w:ascii="TH SarabunPSK" w:hAnsi="TH SarabunPSK" w:cs="TH SarabunPSK" w:hint="cs"/>
+          <w:rFonts w:ascii="TH SarabunPSK" w:hAnsi="TH SarabunPSK" w:cs="TH SarabunPSK"/>
           <w:sz w:val="32"/>
           <w:szCs w:val="32"/>
         </w:rPr>
@@ -2803,7 +2809,7 @@
     <w:p>
       <w:pPr>
         <w:rPr>
-          <w:rFonts w:ascii="TH SarabunPSK" w:hAnsi="TH SarabunPSK" w:cs="TH SarabunPSK" w:hint="cs"/>
+          <w:rFonts w:ascii="TH SarabunPSK" w:hAnsi="TH SarabunPSK" w:cs="TH SarabunPSK"/>
           <w:b/>
           <w:bCs/>
           <w:sz w:val="32"/>
@@ -2829,18 +2835,18 @@
           <w:sz w:val="32"/>
           <w:szCs w:val="32"/>
         </w:rPr>
-        <w:t>5 : Endianness + Addressing Modes/Effective Address (</w:t>
-      </w:r>
-      <w:r>
-        <w:rPr>
-          <w:rFonts w:ascii="TH SarabunPSK" w:hAnsi="TH SarabunPSK" w:cs="TH SarabunPSK" w:hint="cs"/>
-          <w:b/>
-          <w:bCs/>
-          <w:sz w:val="32"/>
-          <w:szCs w:val="32"/>
-          <w:cs/>
-        </w:rPr>
-        <w:t>คำนวณเบา) (</w:t>
+        <w:t xml:space="preserve">5 : Endianness + Addressing Modes/Effective Address </w:t>
+      </w:r>
+      <w:r>
+        <w:rPr>
+          <w:rFonts w:ascii="TH SarabunPSK" w:hAnsi="TH SarabunPSK" w:cs="TH SarabunPSK" w:hint="cs"/>
+          <w:b/>
+          <w:bCs/>
+          <w:sz w:val="32"/>
+          <w:szCs w:val="32"/>
+          <w:cs/>
+        </w:rPr>
+        <w:t>(</w:t>
       </w:r>
       <w:r>
         <w:rPr>
@@ -2903,7 +2909,7 @@
       <w:pPr>
         <w:ind w:firstLine="720"/>
         <w:rPr>
-          <w:rFonts w:ascii="TH SarabunPSK" w:hAnsi="TH SarabunPSK" w:cs="TH SarabunPSK" w:hint="cs"/>
+          <w:rFonts w:ascii="TH SarabunPSK" w:hAnsi="TH SarabunPSK" w:cs="TH SarabunPSK"/>
           <w:sz w:val="32"/>
           <w:szCs w:val="32"/>
         </w:rPr>
@@ -2919,7 +2925,7 @@
     </w:p>
     <w:p>
       <w:pPr>
-        <w:pStyle w:val="a9"/>
+        <w:pStyle w:val="ListParagraph"/>
         <w:numPr>
           <w:ilvl w:val="1"/>
           <w:numId w:val="5"/>
@@ -3000,7 +3006,7 @@
       </w:r>
       <w:r>
         <w:rPr>
-          <w:rStyle w:val="af"/>
+          <w:rStyle w:val="Strong"/>
           <w:rFonts w:ascii="TH SarabunPSK" w:hAnsi="TH SarabunPSK" w:cs="TH SarabunPSK" w:hint="cs"/>
           <w:sz w:val="32"/>
           <w:szCs w:val="32"/>
@@ -3034,7 +3040,7 @@
       </w:r>
       <w:r>
         <w:rPr>
-          <w:rStyle w:val="af"/>
+          <w:rStyle w:val="Strong"/>
           <w:rFonts w:ascii="TH SarabunPSK" w:hAnsi="TH SarabunPSK" w:cs="TH SarabunPSK" w:hint="cs"/>
           <w:sz w:val="32"/>
           <w:szCs w:val="32"/>
@@ -3069,7 +3075,7 @@
     </w:p>
     <w:p>
       <w:pPr>
-        <w:pStyle w:val="a9"/>
+        <w:pStyle w:val="ListParagraph"/>
         <w:numPr>
           <w:ilvl w:val="1"/>
           <w:numId w:val="5"/>
@@ -3151,13 +3157,13 @@
     </w:p>
     <w:p>
       <w:pPr>
-        <w:pStyle w:val="a9"/>
+        <w:pStyle w:val="ListParagraph"/>
         <w:numPr>
           <w:ilvl w:val="1"/>
           <w:numId w:val="5"/>
         </w:numPr>
         <w:rPr>
-          <w:rFonts w:ascii="TH SarabunPSK" w:hAnsi="TH SarabunPSK" w:cs="TH SarabunPSK" w:hint="cs"/>
+          <w:rFonts w:ascii="TH SarabunPSK" w:hAnsi="TH SarabunPSK" w:cs="TH SarabunPSK"/>
           <w:sz w:val="32"/>
           <w:szCs w:val="32"/>
         </w:rPr>
@@ -3697,6 +3703,92 @@
     </w:lvl>
   </w:abstractNum>
   <w:abstractNum w:abstractNumId="3" w15:restartNumberingAfterBreak="0">
+    <w:nsid w:val="507B3DC2"/>
+    <w:multiLevelType w:val="hybridMultilevel"/>
+    <w:tmpl w:val="105C0912"/>
+    <w:lvl w:ilvl="0" w:tplc="0409000F">
+      <w:start w:val="1"/>
+      <w:numFmt w:val="decimal"/>
+      <w:lvlText w:val="%1."/>
+      <w:lvlJc w:val="left"/>
+      <w:pPr>
+        <w:ind w:left="720" w:hanging="360"/>
+      </w:pPr>
+    </w:lvl>
+    <w:lvl w:ilvl="1" w:tplc="04090019" w:tentative="1">
+      <w:start w:val="1"/>
+      <w:numFmt w:val="lowerLetter"/>
+      <w:lvlText w:val="%2."/>
+      <w:lvlJc w:val="left"/>
+      <w:pPr>
+        <w:ind w:left="1440" w:hanging="360"/>
+      </w:pPr>
+    </w:lvl>
+    <w:lvl w:ilvl="2" w:tplc="0409001B" w:tentative="1">
+      <w:start w:val="1"/>
+      <w:numFmt w:val="lowerRoman"/>
+      <w:lvlText w:val="%3."/>
+      <w:lvlJc w:val="right"/>
+      <w:pPr>
+        <w:ind w:left="2160" w:hanging="180"/>
+      </w:pPr>
+    </w:lvl>
+    <w:lvl w:ilvl="3" w:tplc="0409000F" w:tentative="1">
+      <w:start w:val="1"/>
+      <w:numFmt w:val="decimal"/>
+      <w:lvlText w:val="%4."/>
+      <w:lvlJc w:val="left"/>
+      <w:pPr>
+        <w:ind w:left="2880" w:hanging="360"/>
+      </w:pPr>
+    </w:lvl>
+    <w:lvl w:ilvl="4" w:tplc="04090019" w:tentative="1">
+      <w:start w:val="1"/>
+      <w:numFmt w:val="lowerLetter"/>
+      <w:lvlText w:val="%5."/>
+      <w:lvlJc w:val="left"/>
+      <w:pPr>
+        <w:ind w:left="3600" w:hanging="360"/>
+      </w:pPr>
+    </w:lvl>
+    <w:lvl w:ilvl="5" w:tplc="0409001B" w:tentative="1">
+      <w:start w:val="1"/>
+      <w:numFmt w:val="lowerRoman"/>
+      <w:lvlText w:val="%6."/>
+      <w:lvlJc w:val="right"/>
+      <w:pPr>
+        <w:ind w:left="4320" w:hanging="180"/>
+      </w:pPr>
+    </w:lvl>
+    <w:lvl w:ilvl="6" w:tplc="0409000F" w:tentative="1">
+      <w:start w:val="1"/>
+      <w:numFmt w:val="decimal"/>
+      <w:lvlText w:val="%7."/>
+      <w:lvlJc w:val="left"/>
+      <w:pPr>
+        <w:ind w:left="5040" w:hanging="360"/>
+      </w:pPr>
+    </w:lvl>
+    <w:lvl w:ilvl="7" w:tplc="04090019" w:tentative="1">
+      <w:start w:val="1"/>
+      <w:numFmt w:val="lowerLetter"/>
+      <w:lvlText w:val="%8."/>
+      <w:lvlJc w:val="left"/>
+      <w:pPr>
+        <w:ind w:left="5760" w:hanging="360"/>
+      </w:pPr>
+    </w:lvl>
+    <w:lvl w:ilvl="8" w:tplc="0409001B" w:tentative="1">
+      <w:start w:val="1"/>
+      <w:numFmt w:val="lowerRoman"/>
+      <w:lvlText w:val="%9."/>
+      <w:lvlJc w:val="right"/>
+      <w:pPr>
+        <w:ind w:left="6480" w:hanging="180"/>
+      </w:pPr>
+    </w:lvl>
+  </w:abstractNum>
+  <w:abstractNum w:abstractNumId="4" w15:restartNumberingAfterBreak="0">
     <w:nsid w:val="69913565"/>
     <w:multiLevelType w:val="multilevel"/>
     <w:tmpl w:val="4A5ABDD6"/>
@@ -3809,7 +3901,7 @@
       </w:rPr>
     </w:lvl>
   </w:abstractNum>
-  <w:abstractNum w:abstractNumId="4" w15:restartNumberingAfterBreak="0">
+  <w:abstractNum w:abstractNumId="5" w15:restartNumberingAfterBreak="0">
     <w:nsid w:val="77E25E1F"/>
     <w:multiLevelType w:val="multilevel"/>
     <w:tmpl w:val="3746E240"/>
@@ -3936,16 +4028,19 @@
     <w:abstractNumId w:val="0"/>
   </w:num>
   <w:num w:numId="2">
-    <w:abstractNumId w:val="4"/>
+    <w:abstractNumId w:val="5"/>
   </w:num>
   <w:num w:numId="3">
     <w:abstractNumId w:val="2"/>
   </w:num>
   <w:num w:numId="4">
-    <w:abstractNumId w:val="3"/>
+    <w:abstractNumId w:val="4"/>
   </w:num>
   <w:num w:numId="5">
     <w:abstractNumId w:val="1"/>
+  </w:num>
+  <w:num w:numId="6">
+    <w:abstractNumId w:val="3"/>
   </w:num>
   <w:numIdMacAtCleanup w:val="5"/>
 </w:numbering>
@@ -4348,15 +4443,15 @@
     <w:lsdException w:name="Unresolved Mention" w:semiHidden="1" w:unhideWhenUsed="1"/>
     <w:lsdException w:name="Smart Link" w:semiHidden="1" w:unhideWhenUsed="1"/>
   </w:latentStyles>
-  <w:style w:type="paragraph" w:default="1" w:styleId="a">
+  <w:style w:type="paragraph" w:default="1" w:styleId="Normal">
     <w:name w:val="Normal"/>
     <w:qFormat/>
   </w:style>
-  <w:style w:type="paragraph" w:styleId="1">
+  <w:style w:type="paragraph" w:styleId="Heading1">
     <w:name w:val="heading 1"/>
-    <w:basedOn w:val="a"/>
-    <w:next w:val="a"/>
-    <w:link w:val="10"/>
+    <w:basedOn w:val="Normal"/>
+    <w:next w:val="Normal"/>
+    <w:link w:val="Heading1Char"/>
     <w:uiPriority w:val="9"/>
     <w:qFormat/>
     <w:rsid w:val="001832A4"/>
@@ -4373,11 +4468,11 @@
       <w:szCs w:val="50"/>
     </w:rPr>
   </w:style>
-  <w:style w:type="paragraph" w:styleId="2">
+  <w:style w:type="paragraph" w:styleId="Heading2">
     <w:name w:val="heading 2"/>
-    <w:basedOn w:val="a"/>
-    <w:next w:val="a"/>
-    <w:link w:val="20"/>
+    <w:basedOn w:val="Normal"/>
+    <w:next w:val="Normal"/>
+    <w:link w:val="Heading2Char"/>
     <w:uiPriority w:val="9"/>
     <w:semiHidden/>
     <w:unhideWhenUsed/>
@@ -4396,11 +4491,11 @@
       <w:szCs w:val="40"/>
     </w:rPr>
   </w:style>
-  <w:style w:type="paragraph" w:styleId="3">
+  <w:style w:type="paragraph" w:styleId="Heading3">
     <w:name w:val="heading 3"/>
-    <w:basedOn w:val="a"/>
-    <w:next w:val="a"/>
-    <w:link w:val="30"/>
+    <w:basedOn w:val="Normal"/>
+    <w:next w:val="Normal"/>
+    <w:link w:val="Heading3Char"/>
     <w:uiPriority w:val="9"/>
     <w:unhideWhenUsed/>
     <w:qFormat/>
@@ -4418,11 +4513,11 @@
       <w:szCs w:val="35"/>
     </w:rPr>
   </w:style>
-  <w:style w:type="paragraph" w:styleId="4">
+  <w:style w:type="paragraph" w:styleId="Heading4">
     <w:name w:val="heading 4"/>
-    <w:basedOn w:val="a"/>
-    <w:next w:val="a"/>
-    <w:link w:val="40"/>
+    <w:basedOn w:val="Normal"/>
+    <w:next w:val="Normal"/>
+    <w:link w:val="Heading4Char"/>
     <w:uiPriority w:val="9"/>
     <w:semiHidden/>
     <w:unhideWhenUsed/>
@@ -4441,11 +4536,11 @@
       <w:color w:val="0F4761" w:themeColor="accent1" w:themeShade="BF"/>
     </w:rPr>
   </w:style>
-  <w:style w:type="paragraph" w:styleId="5">
+  <w:style w:type="paragraph" w:styleId="Heading5">
     <w:name w:val="heading 5"/>
-    <w:basedOn w:val="a"/>
-    <w:next w:val="a"/>
-    <w:link w:val="50"/>
+    <w:basedOn w:val="Normal"/>
+    <w:next w:val="Normal"/>
+    <w:link w:val="Heading5Char"/>
     <w:uiPriority w:val="9"/>
     <w:semiHidden/>
     <w:unhideWhenUsed/>
@@ -4462,11 +4557,11 @@
       <w:color w:val="0F4761" w:themeColor="accent1" w:themeShade="BF"/>
     </w:rPr>
   </w:style>
-  <w:style w:type="paragraph" w:styleId="6">
+  <w:style w:type="paragraph" w:styleId="Heading6">
     <w:name w:val="heading 6"/>
-    <w:basedOn w:val="a"/>
-    <w:next w:val="a"/>
-    <w:link w:val="60"/>
+    <w:basedOn w:val="Normal"/>
+    <w:next w:val="Normal"/>
+    <w:link w:val="Heading6Char"/>
     <w:uiPriority w:val="9"/>
     <w:semiHidden/>
     <w:unhideWhenUsed/>
@@ -4485,11 +4580,11 @@
       <w:color w:val="595959" w:themeColor="text1" w:themeTint="A6"/>
     </w:rPr>
   </w:style>
-  <w:style w:type="paragraph" w:styleId="7">
+  <w:style w:type="paragraph" w:styleId="Heading7">
     <w:name w:val="heading 7"/>
-    <w:basedOn w:val="a"/>
-    <w:next w:val="a"/>
-    <w:link w:val="70"/>
+    <w:basedOn w:val="Normal"/>
+    <w:next w:val="Normal"/>
+    <w:link w:val="Heading7Char"/>
     <w:uiPriority w:val="9"/>
     <w:semiHidden/>
     <w:unhideWhenUsed/>
@@ -4506,11 +4601,11 @@
       <w:color w:val="595959" w:themeColor="text1" w:themeTint="A6"/>
     </w:rPr>
   </w:style>
-  <w:style w:type="paragraph" w:styleId="8">
+  <w:style w:type="paragraph" w:styleId="Heading8">
     <w:name w:val="heading 8"/>
-    <w:basedOn w:val="a"/>
-    <w:next w:val="a"/>
-    <w:link w:val="80"/>
+    <w:basedOn w:val="Normal"/>
+    <w:next w:val="Normal"/>
+    <w:link w:val="Heading8Char"/>
     <w:uiPriority w:val="9"/>
     <w:semiHidden/>
     <w:unhideWhenUsed/>
@@ -4529,11 +4624,11 @@
       <w:color w:val="272727" w:themeColor="text1" w:themeTint="D8"/>
     </w:rPr>
   </w:style>
-  <w:style w:type="paragraph" w:styleId="9">
+  <w:style w:type="paragraph" w:styleId="Heading9">
     <w:name w:val="heading 9"/>
-    <w:basedOn w:val="a"/>
-    <w:next w:val="a"/>
-    <w:link w:val="90"/>
+    <w:basedOn w:val="Normal"/>
+    <w:next w:val="Normal"/>
+    <w:link w:val="Heading9Char"/>
     <w:uiPriority w:val="9"/>
     <w:semiHidden/>
     <w:unhideWhenUsed/>
@@ -4550,13 +4645,13 @@
       <w:color w:val="272727" w:themeColor="text1" w:themeTint="D8"/>
     </w:rPr>
   </w:style>
-  <w:style w:type="character" w:default="1" w:styleId="a0">
+  <w:style w:type="character" w:default="1" w:styleId="DefaultParagraphFont">
     <w:name w:val="Default Paragraph Font"/>
     <w:uiPriority w:val="1"/>
     <w:semiHidden/>
     <w:unhideWhenUsed/>
   </w:style>
-  <w:style w:type="table" w:default="1" w:styleId="a1">
+  <w:style w:type="table" w:default="1" w:styleId="TableNormal">
     <w:name w:val="Normal Table"/>
     <w:uiPriority w:val="99"/>
     <w:semiHidden/>
@@ -4571,16 +4666,16 @@
       </w:tblCellMar>
     </w:tblPr>
   </w:style>
-  <w:style w:type="numbering" w:default="1" w:styleId="a2">
+  <w:style w:type="numbering" w:default="1" w:styleId="NoList">
     <w:name w:val="No List"/>
     <w:uiPriority w:val="99"/>
     <w:semiHidden/>
     <w:unhideWhenUsed/>
   </w:style>
-  <w:style w:type="character" w:customStyle="1" w:styleId="10">
-    <w:name w:val="หัวเรื่อง 1 อักขระ"/>
-    <w:basedOn w:val="a0"/>
-    <w:link w:val="1"/>
+  <w:style w:type="character" w:customStyle="1" w:styleId="Heading1Char">
+    <w:name w:val="Heading 1 Char"/>
+    <w:basedOn w:val="DefaultParagraphFont"/>
+    <w:link w:val="Heading1"/>
     <w:uiPriority w:val="9"/>
     <w:rsid w:val="001832A4"/>
     <w:rPr>
@@ -4590,10 +4685,10 @@
       <w:szCs w:val="50"/>
     </w:rPr>
   </w:style>
-  <w:style w:type="character" w:customStyle="1" w:styleId="20">
-    <w:name w:val="หัวเรื่อง 2 อักขระ"/>
-    <w:basedOn w:val="a0"/>
-    <w:link w:val="2"/>
+  <w:style w:type="character" w:customStyle="1" w:styleId="Heading2Char">
+    <w:name w:val="Heading 2 Char"/>
+    <w:basedOn w:val="DefaultParagraphFont"/>
+    <w:link w:val="Heading2"/>
     <w:uiPriority w:val="9"/>
     <w:semiHidden/>
     <w:rsid w:val="001832A4"/>
@@ -4604,10 +4699,10 @@
       <w:szCs w:val="40"/>
     </w:rPr>
   </w:style>
-  <w:style w:type="character" w:customStyle="1" w:styleId="30">
-    <w:name w:val="หัวเรื่อง 3 อักขระ"/>
-    <w:basedOn w:val="a0"/>
-    <w:link w:val="3"/>
+  <w:style w:type="character" w:customStyle="1" w:styleId="Heading3Char">
+    <w:name w:val="Heading 3 Char"/>
+    <w:basedOn w:val="DefaultParagraphFont"/>
+    <w:link w:val="Heading3"/>
     <w:uiPriority w:val="9"/>
     <w:rsid w:val="001832A4"/>
     <w:rPr>
@@ -4617,10 +4712,10 @@
       <w:szCs w:val="35"/>
     </w:rPr>
   </w:style>
-  <w:style w:type="character" w:customStyle="1" w:styleId="40">
-    <w:name w:val="หัวเรื่อง 4 อักขระ"/>
-    <w:basedOn w:val="a0"/>
-    <w:link w:val="4"/>
+  <w:style w:type="character" w:customStyle="1" w:styleId="Heading4Char">
+    <w:name w:val="Heading 4 Char"/>
+    <w:basedOn w:val="DefaultParagraphFont"/>
+    <w:link w:val="Heading4"/>
     <w:uiPriority w:val="9"/>
     <w:semiHidden/>
     <w:rsid w:val="001832A4"/>
@@ -4631,10 +4726,10 @@
       <w:color w:val="0F4761" w:themeColor="accent1" w:themeShade="BF"/>
     </w:rPr>
   </w:style>
-  <w:style w:type="character" w:customStyle="1" w:styleId="50">
-    <w:name w:val="หัวเรื่อง 5 อักขระ"/>
-    <w:basedOn w:val="a0"/>
-    <w:link w:val="5"/>
+  <w:style w:type="character" w:customStyle="1" w:styleId="Heading5Char">
+    <w:name w:val="Heading 5 Char"/>
+    <w:basedOn w:val="DefaultParagraphFont"/>
+    <w:link w:val="Heading5"/>
     <w:uiPriority w:val="9"/>
     <w:semiHidden/>
     <w:rsid w:val="001832A4"/>
@@ -4643,10 +4738,10 @@
       <w:color w:val="0F4761" w:themeColor="accent1" w:themeShade="BF"/>
     </w:rPr>
   </w:style>
-  <w:style w:type="character" w:customStyle="1" w:styleId="60">
-    <w:name w:val="หัวเรื่อง 6 อักขระ"/>
-    <w:basedOn w:val="a0"/>
-    <w:link w:val="6"/>
+  <w:style w:type="character" w:customStyle="1" w:styleId="Heading6Char">
+    <w:name w:val="Heading 6 Char"/>
+    <w:basedOn w:val="DefaultParagraphFont"/>
+    <w:link w:val="Heading6"/>
     <w:uiPriority w:val="9"/>
     <w:semiHidden/>
     <w:rsid w:val="001832A4"/>
@@ -4657,10 +4752,10 @@
       <w:color w:val="595959" w:themeColor="text1" w:themeTint="A6"/>
     </w:rPr>
   </w:style>
-  <w:style w:type="character" w:customStyle="1" w:styleId="70">
-    <w:name w:val="หัวเรื่อง 7 อักขระ"/>
-    <w:basedOn w:val="a0"/>
-    <w:link w:val="7"/>
+  <w:style w:type="character" w:customStyle="1" w:styleId="Heading7Char">
+    <w:name w:val="Heading 7 Char"/>
+    <w:basedOn w:val="DefaultParagraphFont"/>
+    <w:link w:val="Heading7"/>
     <w:uiPriority w:val="9"/>
     <w:semiHidden/>
     <w:rsid w:val="001832A4"/>
@@ -4669,10 +4764,10 @@
       <w:color w:val="595959" w:themeColor="text1" w:themeTint="A6"/>
     </w:rPr>
   </w:style>
-  <w:style w:type="character" w:customStyle="1" w:styleId="80">
-    <w:name w:val="หัวเรื่อง 8 อักขระ"/>
-    <w:basedOn w:val="a0"/>
-    <w:link w:val="8"/>
+  <w:style w:type="character" w:customStyle="1" w:styleId="Heading8Char">
+    <w:name w:val="Heading 8 Char"/>
+    <w:basedOn w:val="DefaultParagraphFont"/>
+    <w:link w:val="Heading8"/>
     <w:uiPriority w:val="9"/>
     <w:semiHidden/>
     <w:rsid w:val="001832A4"/>
@@ -4683,10 +4778,10 @@
       <w:color w:val="272727" w:themeColor="text1" w:themeTint="D8"/>
     </w:rPr>
   </w:style>
-  <w:style w:type="character" w:customStyle="1" w:styleId="90">
-    <w:name w:val="หัวเรื่อง 9 อักขระ"/>
-    <w:basedOn w:val="a0"/>
-    <w:link w:val="9"/>
+  <w:style w:type="character" w:customStyle="1" w:styleId="Heading9Char">
+    <w:name w:val="Heading 9 Char"/>
+    <w:basedOn w:val="DefaultParagraphFont"/>
+    <w:link w:val="Heading9"/>
     <w:uiPriority w:val="9"/>
     <w:semiHidden/>
     <w:rsid w:val="001832A4"/>
@@ -4695,11 +4790,11 @@
       <w:color w:val="272727" w:themeColor="text1" w:themeTint="D8"/>
     </w:rPr>
   </w:style>
-  <w:style w:type="paragraph" w:styleId="a3">
+  <w:style w:type="paragraph" w:styleId="Title">
     <w:name w:val="Title"/>
-    <w:basedOn w:val="a"/>
-    <w:next w:val="a"/>
-    <w:link w:val="a4"/>
+    <w:basedOn w:val="Normal"/>
+    <w:next w:val="Normal"/>
+    <w:link w:val="TitleChar"/>
     <w:uiPriority w:val="10"/>
     <w:qFormat/>
     <w:rsid w:val="001832A4"/>
@@ -4715,10 +4810,10 @@
       <w:szCs w:val="71"/>
     </w:rPr>
   </w:style>
-  <w:style w:type="character" w:customStyle="1" w:styleId="a4">
-    <w:name w:val="ชื่อเรื่อง อักขระ"/>
-    <w:basedOn w:val="a0"/>
-    <w:link w:val="a3"/>
+  <w:style w:type="character" w:customStyle="1" w:styleId="TitleChar">
+    <w:name w:val="Title Char"/>
+    <w:basedOn w:val="DefaultParagraphFont"/>
+    <w:link w:val="Title"/>
     <w:uiPriority w:val="10"/>
     <w:rsid w:val="001832A4"/>
     <w:rPr>
@@ -4729,11 +4824,11 @@
       <w:szCs w:val="71"/>
     </w:rPr>
   </w:style>
-  <w:style w:type="paragraph" w:styleId="a5">
+  <w:style w:type="paragraph" w:styleId="Subtitle">
     <w:name w:val="Subtitle"/>
-    <w:basedOn w:val="a"/>
-    <w:next w:val="a"/>
-    <w:link w:val="a6"/>
+    <w:basedOn w:val="Normal"/>
+    <w:next w:val="Normal"/>
+    <w:link w:val="SubtitleChar"/>
     <w:uiPriority w:val="11"/>
     <w:qFormat/>
     <w:rsid w:val="001832A4"/>
@@ -4750,10 +4845,10 @@
       <w:szCs w:val="35"/>
     </w:rPr>
   </w:style>
-  <w:style w:type="character" w:customStyle="1" w:styleId="a6">
-    <w:name w:val="ชื่อเรื่องรอง อักขระ"/>
-    <w:basedOn w:val="a0"/>
-    <w:link w:val="a5"/>
+  <w:style w:type="character" w:customStyle="1" w:styleId="SubtitleChar">
+    <w:name w:val="Subtitle Char"/>
+    <w:basedOn w:val="DefaultParagraphFont"/>
+    <w:link w:val="Subtitle"/>
     <w:uiPriority w:val="11"/>
     <w:rsid w:val="001832A4"/>
     <w:rPr>
@@ -4764,11 +4859,11 @@
       <w:szCs w:val="35"/>
     </w:rPr>
   </w:style>
-  <w:style w:type="paragraph" w:styleId="a7">
+  <w:style w:type="paragraph" w:styleId="Quote">
     <w:name w:val="Quote"/>
-    <w:basedOn w:val="a"/>
-    <w:next w:val="a"/>
-    <w:link w:val="a8"/>
+    <w:basedOn w:val="Normal"/>
+    <w:next w:val="Normal"/>
+    <w:link w:val="QuoteChar"/>
     <w:uiPriority w:val="29"/>
     <w:qFormat/>
     <w:rsid w:val="001832A4"/>
@@ -4782,10 +4877,10 @@
       <w:color w:val="404040" w:themeColor="text1" w:themeTint="BF"/>
     </w:rPr>
   </w:style>
-  <w:style w:type="character" w:customStyle="1" w:styleId="a8">
-    <w:name w:val="คำอ้างอิง อักขระ"/>
-    <w:basedOn w:val="a0"/>
-    <w:link w:val="a7"/>
+  <w:style w:type="character" w:customStyle="1" w:styleId="QuoteChar">
+    <w:name w:val="Quote Char"/>
+    <w:basedOn w:val="DefaultParagraphFont"/>
+    <w:link w:val="Quote"/>
     <w:uiPriority w:val="29"/>
     <w:rsid w:val="001832A4"/>
     <w:rPr>
@@ -4794,9 +4889,9 @@
       <w:color w:val="404040" w:themeColor="text1" w:themeTint="BF"/>
     </w:rPr>
   </w:style>
-  <w:style w:type="paragraph" w:styleId="a9">
+  <w:style w:type="paragraph" w:styleId="ListParagraph">
     <w:name w:val="List Paragraph"/>
-    <w:basedOn w:val="a"/>
+    <w:basedOn w:val="Normal"/>
     <w:uiPriority w:val="34"/>
     <w:qFormat/>
     <w:rsid w:val="001832A4"/>
@@ -4805,9 +4900,9 @@
       <w:contextualSpacing/>
     </w:pPr>
   </w:style>
-  <w:style w:type="character" w:styleId="aa">
+  <w:style w:type="character" w:styleId="IntenseEmphasis">
     <w:name w:val="Intense Emphasis"/>
-    <w:basedOn w:val="a0"/>
+    <w:basedOn w:val="DefaultParagraphFont"/>
     <w:uiPriority w:val="21"/>
     <w:qFormat/>
     <w:rsid w:val="001832A4"/>
@@ -4817,11 +4912,11 @@
       <w:color w:val="0F4761" w:themeColor="accent1" w:themeShade="BF"/>
     </w:rPr>
   </w:style>
-  <w:style w:type="paragraph" w:styleId="ab">
+  <w:style w:type="paragraph" w:styleId="IntenseQuote">
     <w:name w:val="Intense Quote"/>
-    <w:basedOn w:val="a"/>
-    <w:next w:val="a"/>
-    <w:link w:val="ac"/>
+    <w:basedOn w:val="Normal"/>
+    <w:next w:val="Normal"/>
+    <w:link w:val="IntenseQuoteChar"/>
     <w:uiPriority w:val="30"/>
     <w:qFormat/>
     <w:rsid w:val="001832A4"/>
@@ -4840,10 +4935,10 @@
       <w:color w:val="0F4761" w:themeColor="accent1" w:themeShade="BF"/>
     </w:rPr>
   </w:style>
-  <w:style w:type="character" w:customStyle="1" w:styleId="ac">
-    <w:name w:val="ทำให้คำอ้างอิงเป็นสีเข้มขึ้น อักขระ"/>
-    <w:basedOn w:val="a0"/>
-    <w:link w:val="ab"/>
+  <w:style w:type="character" w:customStyle="1" w:styleId="IntenseQuoteChar">
+    <w:name w:val="Intense Quote Char"/>
+    <w:basedOn w:val="DefaultParagraphFont"/>
+    <w:link w:val="IntenseQuote"/>
     <w:uiPriority w:val="30"/>
     <w:rsid w:val="001832A4"/>
     <w:rPr>
@@ -4852,9 +4947,9 @@
       <w:color w:val="0F4761" w:themeColor="accent1" w:themeShade="BF"/>
     </w:rPr>
   </w:style>
-  <w:style w:type="character" w:styleId="ad">
+  <w:style w:type="character" w:styleId="IntenseReference">
     <w:name w:val="Intense Reference"/>
-    <w:basedOn w:val="a0"/>
+    <w:basedOn w:val="DefaultParagraphFont"/>
     <w:uiPriority w:val="32"/>
     <w:qFormat/>
     <w:rsid w:val="001832A4"/>
@@ -4866,9 +4961,9 @@
       <w:spacing w:val="5"/>
     </w:rPr>
   </w:style>
-  <w:style w:type="paragraph" w:styleId="ae">
+  <w:style w:type="paragraph" w:styleId="NormalWeb">
     <w:name w:val="Normal (Web)"/>
-    <w:basedOn w:val="a"/>
+    <w:basedOn w:val="Normal"/>
     <w:uiPriority w:val="99"/>
     <w:unhideWhenUsed/>
     <w:rsid w:val="00262540"/>
@@ -4882,9 +4977,9 @@
       <w14:ligatures w14:val="none"/>
     </w:rPr>
   </w:style>
-  <w:style w:type="character" w:styleId="af">
+  <w:style w:type="character" w:styleId="Strong">
     <w:name w:val="Strong"/>
-    <w:basedOn w:val="a0"/>
+    <w:basedOn w:val="DefaultParagraphFont"/>
     <w:uiPriority w:val="22"/>
     <w:qFormat/>
     <w:rsid w:val="00F018E6"/>
@@ -4893,9 +4988,9 @@
       <w:bCs/>
     </w:rPr>
   </w:style>
-  <w:style w:type="character" w:styleId="HTML">
+  <w:style w:type="character" w:styleId="HTMLCode">
     <w:name w:val="HTML Code"/>
-    <w:basedOn w:val="a0"/>
+    <w:basedOn w:val="DefaultParagraphFont"/>
     <w:uiPriority w:val="99"/>
     <w:semiHidden/>
     <w:unhideWhenUsed/>
@@ -4908,12 +5003,12 @@
   </w:style>
   <w:style w:type="character" w:customStyle="1" w:styleId="relative">
     <w:name w:val="relative"/>
-    <w:basedOn w:val="a0"/>
+    <w:basedOn w:val="DefaultParagraphFont"/>
     <w:rsid w:val="006B5DAC"/>
   </w:style>
   <w:style w:type="paragraph" w:customStyle="1" w:styleId="not-prose">
     <w:name w:val="not-prose"/>
-    <w:basedOn w:val="a"/>
+    <w:basedOn w:val="Normal"/>
     <w:rsid w:val="006B5DAC"/>
     <w:pPr>
       <w:spacing w:before="100" w:beforeAutospacing="1" w:after="100" w:afterAutospacing="1" w:line="240" w:lineRule="auto"/>
